--- a/elementalSword/board/Player Track.docx
+++ b/elementalSword/board/Player Track.docx
@@ -4,6 +4,593 @@
   <w:body>
     <w:p>
       <w:r>
+        <w:drawing>
+          <wp:anchor distT="0" distB="0" distL="114300" distR="114300" simplePos="0" relativeHeight="251689984" behindDoc="0" locked="0" layoutInCell="1" allowOverlap="1" wp14:anchorId="32F76144" wp14:editId="132B2A5F">
+            <wp:simplePos x="0" y="0"/>
+            <wp:positionH relativeFrom="margin">
+              <wp:posOffset>3893820</wp:posOffset>
+            </wp:positionH>
+            <wp:positionV relativeFrom="paragraph">
+              <wp:posOffset>5836920</wp:posOffset>
+            </wp:positionV>
+            <wp:extent cx="1203960" cy="1623060"/>
+            <wp:effectExtent l="0" t="0" r="0" b="0"/>
+            <wp:wrapNone/>
+            <wp:docPr id="35" name="Picture 35"/>
+            <wp:cNvGraphicFramePr>
+              <a:graphicFrameLocks xmlns:a="http://schemas.openxmlformats.org/drawingml/2006/main" noChangeAspect="1"/>
+            </wp:cNvGraphicFramePr>
+            <a:graphic xmlns:a="http://schemas.openxmlformats.org/drawingml/2006/main">
+              <a:graphicData uri="http://schemas.openxmlformats.org/drawingml/2006/picture">
+                <pic:pic xmlns:pic="http://schemas.openxmlformats.org/drawingml/2006/picture">
+                  <pic:nvPicPr>
+                    <pic:cNvPr id="0" name="Picture 26"/>
+                    <pic:cNvPicPr>
+                      <a:picLocks noChangeAspect="1" noChangeArrowheads="1"/>
+                    </pic:cNvPicPr>
+                  </pic:nvPicPr>
+                  <pic:blipFill>
+                    <a:blip r:embed="rId7">
+                      <a:extLst>
+                        <a:ext uri="{28A0092B-C50C-407E-A947-70E740481C1C}">
+                          <a14:useLocalDpi xmlns:a14="http://schemas.microsoft.com/office/drawing/2010/main" val="0"/>
+                        </a:ext>
+                      </a:extLst>
+                    </a:blip>
+                    <a:srcRect/>
+                    <a:stretch>
+                      <a:fillRect/>
+                    </a:stretch>
+                  </pic:blipFill>
+                  <pic:spPr bwMode="auto">
+                    <a:xfrm rot="16200000">
+                      <a:off x="0" y="0"/>
+                      <a:ext cx="1203960" cy="1623060"/>
+                    </a:xfrm>
+                    <a:prstGeom prst="rect">
+                      <a:avLst/>
+                    </a:prstGeom>
+                    <a:noFill/>
+                    <a:ln>
+                      <a:noFill/>
+                    </a:ln>
+                  </pic:spPr>
+                </pic:pic>
+              </a:graphicData>
+            </a:graphic>
+          </wp:anchor>
+        </w:drawing>
+      </w:r>
+      <w:r>
+        <w:drawing>
+          <wp:anchor distT="0" distB="0" distL="114300" distR="114300" simplePos="0" relativeHeight="251688960" behindDoc="0" locked="0" layoutInCell="1" allowOverlap="1" wp14:anchorId="59E7E53A" wp14:editId="478F1EE8">
+            <wp:simplePos x="0" y="0"/>
+            <wp:positionH relativeFrom="column">
+              <wp:posOffset>6027420</wp:posOffset>
+            </wp:positionH>
+            <wp:positionV relativeFrom="paragraph">
+              <wp:posOffset>5433060</wp:posOffset>
+            </wp:positionV>
+            <wp:extent cx="2994660" cy="1371600"/>
+            <wp:effectExtent l="0" t="0" r="3810" b="0"/>
+            <wp:wrapNone/>
+            <wp:docPr id="32" name="Picture 32"/>
+            <wp:cNvGraphicFramePr>
+              <a:graphicFrameLocks xmlns:a="http://schemas.openxmlformats.org/drawingml/2006/main" noChangeAspect="1"/>
+            </wp:cNvGraphicFramePr>
+            <a:graphic xmlns:a="http://schemas.openxmlformats.org/drawingml/2006/main">
+              <a:graphicData uri="http://schemas.openxmlformats.org/drawingml/2006/picture">
+                <pic:pic xmlns:pic="http://schemas.openxmlformats.org/drawingml/2006/picture">
+                  <pic:nvPicPr>
+                    <pic:cNvPr id="0" name="Picture 23"/>
+                    <pic:cNvPicPr>
+                      <a:picLocks noChangeAspect="1" noChangeArrowheads="1"/>
+                    </pic:cNvPicPr>
+                  </pic:nvPicPr>
+                  <pic:blipFill>
+                    <a:blip r:embed="rId8">
+                      <a:extLst>
+                        <a:ext uri="{28A0092B-C50C-407E-A947-70E740481C1C}">
+                          <a14:useLocalDpi xmlns:a14="http://schemas.microsoft.com/office/drawing/2010/main" val="0"/>
+                        </a:ext>
+                      </a:extLst>
+                    </a:blip>
+                    <a:srcRect/>
+                    <a:stretch>
+                      <a:fillRect/>
+                    </a:stretch>
+                  </pic:blipFill>
+                  <pic:spPr bwMode="auto">
+                    <a:xfrm>
+                      <a:off x="0" y="0"/>
+                      <a:ext cx="2994660" cy="1371600"/>
+                    </a:xfrm>
+                    <a:prstGeom prst="rect">
+                      <a:avLst/>
+                    </a:prstGeom>
+                    <a:noFill/>
+                    <a:ln>
+                      <a:noFill/>
+                    </a:ln>
+                  </pic:spPr>
+                </pic:pic>
+              </a:graphicData>
+            </a:graphic>
+            <wp14:sizeRelH relativeFrom="margin">
+              <wp14:pctWidth>0</wp14:pctWidth>
+            </wp14:sizeRelH>
+          </wp:anchor>
+        </w:drawing>
+      </w:r>
+      <w:r>
+        <w:drawing>
+          <wp:anchor distT="0" distB="0" distL="114300" distR="114300" simplePos="0" relativeHeight="251677696" behindDoc="1" locked="0" layoutInCell="1" allowOverlap="1" wp14:anchorId="35E630C7" wp14:editId="16F5D0FA">
+            <wp:simplePos x="0" y="0"/>
+            <wp:positionH relativeFrom="column">
+              <wp:posOffset>-198120</wp:posOffset>
+            </wp:positionH>
+            <wp:positionV relativeFrom="paragraph">
+              <wp:posOffset>4328160</wp:posOffset>
+            </wp:positionV>
+            <wp:extent cx="3185160" cy="1988820"/>
+            <wp:effectExtent l="0" t="0" r="0" b="0"/>
+            <wp:wrapNone/>
+            <wp:docPr id="6" name="Picture 6"/>
+            <wp:cNvGraphicFramePr>
+              <a:graphicFrameLocks xmlns:a="http://schemas.openxmlformats.org/drawingml/2006/main" noChangeAspect="1"/>
+            </wp:cNvGraphicFramePr>
+            <a:graphic xmlns:a="http://schemas.openxmlformats.org/drawingml/2006/main">
+              <a:graphicData uri="http://schemas.openxmlformats.org/drawingml/2006/picture">
+                <pic:pic xmlns:pic="http://schemas.openxmlformats.org/drawingml/2006/picture">
+                  <pic:nvPicPr>
+                    <pic:cNvPr id="0" name="Picture 6"/>
+                    <pic:cNvPicPr>
+                      <a:picLocks noChangeAspect="1" noChangeArrowheads="1"/>
+                    </pic:cNvPicPr>
+                  </pic:nvPicPr>
+                  <pic:blipFill>
+                    <a:blip r:embed="rId9">
+                      <a:extLst>
+                        <a:ext uri="{28A0092B-C50C-407E-A947-70E740481C1C}">
+                          <a14:useLocalDpi xmlns:a14="http://schemas.microsoft.com/office/drawing/2010/main" val="0"/>
+                        </a:ext>
+                      </a:extLst>
+                    </a:blip>
+                    <a:srcRect/>
+                    <a:stretch>
+                      <a:fillRect/>
+                    </a:stretch>
+                  </pic:blipFill>
+                  <pic:spPr bwMode="auto">
+                    <a:xfrm>
+                      <a:off x="0" y="0"/>
+                      <a:ext cx="3185160" cy="1988820"/>
+                    </a:xfrm>
+                    <a:prstGeom prst="rect">
+                      <a:avLst/>
+                    </a:prstGeom>
+                    <a:noFill/>
+                    <a:ln>
+                      <a:noFill/>
+                    </a:ln>
+                  </pic:spPr>
+                </pic:pic>
+              </a:graphicData>
+            </a:graphic>
+          </wp:anchor>
+        </w:drawing>
+      </w:r>
+      <w:r>
+        <w:drawing>
+          <wp:anchor distT="0" distB="0" distL="114300" distR="114300" simplePos="0" relativeHeight="251691008" behindDoc="0" locked="0" layoutInCell="1" allowOverlap="1" wp14:anchorId="0C9D427D" wp14:editId="716FBFCD">
+            <wp:simplePos x="0" y="0"/>
+            <wp:positionH relativeFrom="column">
+              <wp:posOffset>3017520</wp:posOffset>
+            </wp:positionH>
+            <wp:positionV relativeFrom="paragraph">
+              <wp:posOffset>4320540</wp:posOffset>
+            </wp:positionV>
+            <wp:extent cx="2865120" cy="1744980"/>
+            <wp:effectExtent l="0" t="0" r="0" b="7620"/>
+            <wp:wrapNone/>
+            <wp:docPr id="36" name="Picture 36"/>
+            <wp:cNvGraphicFramePr>
+              <a:graphicFrameLocks xmlns:a="http://schemas.openxmlformats.org/drawingml/2006/main" noChangeAspect="1"/>
+            </wp:cNvGraphicFramePr>
+            <a:graphic xmlns:a="http://schemas.openxmlformats.org/drawingml/2006/main">
+              <a:graphicData uri="http://schemas.openxmlformats.org/drawingml/2006/picture">
+                <pic:pic xmlns:pic="http://schemas.openxmlformats.org/drawingml/2006/picture">
+                  <pic:nvPicPr>
+                    <pic:cNvPr id="0" name="Picture 27"/>
+                    <pic:cNvPicPr>
+                      <a:picLocks noChangeAspect="1" noChangeArrowheads="1"/>
+                    </pic:cNvPicPr>
+                  </pic:nvPicPr>
+                  <pic:blipFill>
+                    <a:blip r:embed="rId10">
+                      <a:extLst>
+                        <a:ext uri="{28A0092B-C50C-407E-A947-70E740481C1C}">
+                          <a14:useLocalDpi xmlns:a14="http://schemas.microsoft.com/office/drawing/2010/main" val="0"/>
+                        </a:ext>
+                      </a:extLst>
+                    </a:blip>
+                    <a:srcRect/>
+                    <a:stretch>
+                      <a:fillRect/>
+                    </a:stretch>
+                  </pic:blipFill>
+                  <pic:spPr bwMode="auto">
+                    <a:xfrm>
+                      <a:off x="0" y="0"/>
+                      <a:ext cx="2865120" cy="1744980"/>
+                    </a:xfrm>
+                    <a:prstGeom prst="rect">
+                      <a:avLst/>
+                    </a:prstGeom>
+                    <a:noFill/>
+                    <a:ln>
+                      <a:noFill/>
+                    </a:ln>
+                  </pic:spPr>
+                </pic:pic>
+              </a:graphicData>
+            </a:graphic>
+          </wp:anchor>
+        </w:drawing>
+      </w:r>
+      <w:r>
+        <w:drawing>
+          <wp:anchor distT="0" distB="0" distL="114300" distR="114300" simplePos="0" relativeHeight="251684864" behindDoc="0" locked="0" layoutInCell="1" allowOverlap="1" wp14:anchorId="3C2C8449" wp14:editId="390C3E28">
+            <wp:simplePos x="0" y="0"/>
+            <wp:positionH relativeFrom="column">
+              <wp:posOffset>6057900</wp:posOffset>
+            </wp:positionH>
+            <wp:positionV relativeFrom="paragraph">
+              <wp:posOffset>-297180</wp:posOffset>
+            </wp:positionV>
+            <wp:extent cx="3436620" cy="5684520"/>
+            <wp:effectExtent l="0" t="0" r="0" b="0"/>
+            <wp:wrapNone/>
+            <wp:docPr id="15" name="Picture 15"/>
+            <wp:cNvGraphicFramePr>
+              <a:graphicFrameLocks xmlns:a="http://schemas.openxmlformats.org/drawingml/2006/main" noChangeAspect="1"/>
+            </wp:cNvGraphicFramePr>
+            <a:graphic xmlns:a="http://schemas.openxmlformats.org/drawingml/2006/main">
+              <a:graphicData uri="http://schemas.openxmlformats.org/drawingml/2006/picture">
+                <pic:pic xmlns:pic="http://schemas.openxmlformats.org/drawingml/2006/picture">
+                  <pic:nvPicPr>
+                    <pic:cNvPr id="0" name="Picture 14"/>
+                    <pic:cNvPicPr>
+                      <a:picLocks noChangeAspect="1" noChangeArrowheads="1"/>
+                    </pic:cNvPicPr>
+                  </pic:nvPicPr>
+                  <pic:blipFill>
+                    <a:blip r:embed="rId11">
+                      <a:extLst>
+                        <a:ext uri="{28A0092B-C50C-407E-A947-70E740481C1C}">
+                          <a14:useLocalDpi xmlns:a14="http://schemas.microsoft.com/office/drawing/2010/main" val="0"/>
+                        </a:ext>
+                      </a:extLst>
+                    </a:blip>
+                    <a:srcRect/>
+                    <a:stretch>
+                      <a:fillRect/>
+                    </a:stretch>
+                  </pic:blipFill>
+                  <pic:spPr bwMode="auto">
+                    <a:xfrm>
+                      <a:off x="0" y="0"/>
+                      <a:ext cx="3436620" cy="5684520"/>
+                    </a:xfrm>
+                    <a:prstGeom prst="rect">
+                      <a:avLst/>
+                    </a:prstGeom>
+                    <a:noFill/>
+                    <a:ln>
+                      <a:noFill/>
+                    </a:ln>
+                  </pic:spPr>
+                </pic:pic>
+              </a:graphicData>
+            </a:graphic>
+          </wp:anchor>
+        </w:drawing>
+      </w:r>
+      <w:r>
+        <w:drawing>
+          <wp:anchor distT="0" distB="0" distL="114300" distR="114300" simplePos="0" relativeHeight="251683840" behindDoc="1" locked="0" layoutInCell="1" allowOverlap="1" wp14:anchorId="165A4802" wp14:editId="125877FB">
+            <wp:simplePos x="0" y="0"/>
+            <wp:positionH relativeFrom="column">
+              <wp:posOffset>541020</wp:posOffset>
+            </wp:positionH>
+            <wp:positionV relativeFrom="paragraph">
+              <wp:posOffset>-1150620</wp:posOffset>
+            </wp:positionV>
+            <wp:extent cx="4632960" cy="6316980"/>
+            <wp:effectExtent l="0" t="3810" r="0" b="0"/>
+            <wp:wrapNone/>
+            <wp:docPr id="13" name="Picture 13"/>
+            <wp:cNvGraphicFramePr>
+              <a:graphicFrameLocks xmlns:a="http://schemas.openxmlformats.org/drawingml/2006/main" noChangeAspect="1"/>
+            </wp:cNvGraphicFramePr>
+            <a:graphic xmlns:a="http://schemas.openxmlformats.org/drawingml/2006/main">
+              <a:graphicData uri="http://schemas.openxmlformats.org/drawingml/2006/picture">
+                <pic:pic xmlns:pic="http://schemas.openxmlformats.org/drawingml/2006/picture">
+                  <pic:nvPicPr>
+                    <pic:cNvPr id="0" name="Picture 12"/>
+                    <pic:cNvPicPr>
+                      <a:picLocks noChangeAspect="1" noChangeArrowheads="1"/>
+                    </pic:cNvPicPr>
+                  </pic:nvPicPr>
+                  <pic:blipFill>
+                    <a:blip r:embed="rId12">
+                      <a:extLst>
+                        <a:ext uri="{28A0092B-C50C-407E-A947-70E740481C1C}">
+                          <a14:useLocalDpi xmlns:a14="http://schemas.microsoft.com/office/drawing/2010/main" val="0"/>
+                        </a:ext>
+                      </a:extLst>
+                    </a:blip>
+                    <a:srcRect/>
+                    <a:stretch>
+                      <a:fillRect/>
+                    </a:stretch>
+                  </pic:blipFill>
+                  <pic:spPr bwMode="auto">
+                    <a:xfrm rot="5400000">
+                      <a:off x="0" y="0"/>
+                      <a:ext cx="4632960" cy="6316980"/>
+                    </a:xfrm>
+                    <a:prstGeom prst="rect">
+                      <a:avLst/>
+                    </a:prstGeom>
+                    <a:noFill/>
+                    <a:ln>
+                      <a:noFill/>
+                    </a:ln>
+                  </pic:spPr>
+                </pic:pic>
+              </a:graphicData>
+            </a:graphic>
+          </wp:anchor>
+        </w:drawing>
+      </w:r>
+      <w:r>
+        <w:br w:type="page"/>
+      </w:r>
+    </w:p>
+    <w:p>
+      <w:r>
+        <w:lastRenderedPageBreak/>
+        <w:drawing>
+          <wp:anchor distT="0" distB="0" distL="114300" distR="114300" simplePos="0" relativeHeight="251687936" behindDoc="0" locked="0" layoutInCell="1" allowOverlap="1" wp14:anchorId="06461C4C" wp14:editId="70851406">
+            <wp:simplePos x="0" y="0"/>
+            <wp:positionH relativeFrom="page">
+              <wp:posOffset>9151620</wp:posOffset>
+            </wp:positionH>
+            <wp:positionV relativeFrom="paragraph">
+              <wp:posOffset>4008120</wp:posOffset>
+            </wp:positionV>
+            <wp:extent cx="861060" cy="2674620"/>
+            <wp:effectExtent l="0" t="0" r="0" b="0"/>
+            <wp:wrapNone/>
+            <wp:docPr id="27" name="Picture 27"/>
+            <wp:cNvGraphicFramePr>
+              <a:graphicFrameLocks xmlns:a="http://schemas.openxmlformats.org/drawingml/2006/main" noChangeAspect="1"/>
+            </wp:cNvGraphicFramePr>
+            <a:graphic xmlns:a="http://schemas.openxmlformats.org/drawingml/2006/main">
+              <a:graphicData uri="http://schemas.openxmlformats.org/drawingml/2006/picture">
+                <pic:pic xmlns:pic="http://schemas.openxmlformats.org/drawingml/2006/picture">
+                  <pic:nvPicPr>
+                    <pic:cNvPr id="0" name="Picture 20"/>
+                    <pic:cNvPicPr>
+                      <a:picLocks noChangeAspect="1" noChangeArrowheads="1"/>
+                    </pic:cNvPicPr>
+                  </pic:nvPicPr>
+                  <pic:blipFill>
+                    <a:blip r:embed="rId13">
+                      <a:extLst>
+                        <a:ext uri="{28A0092B-C50C-407E-A947-70E740481C1C}">
+                          <a14:useLocalDpi xmlns:a14="http://schemas.microsoft.com/office/drawing/2010/main" val="0"/>
+                        </a:ext>
+                      </a:extLst>
+                    </a:blip>
+                    <a:srcRect/>
+                    <a:stretch>
+                      <a:fillRect/>
+                    </a:stretch>
+                  </pic:blipFill>
+                  <pic:spPr bwMode="auto">
+                    <a:xfrm>
+                      <a:off x="0" y="0"/>
+                      <a:ext cx="861060" cy="2674620"/>
+                    </a:xfrm>
+                    <a:prstGeom prst="rect">
+                      <a:avLst/>
+                    </a:prstGeom>
+                    <a:noFill/>
+                    <a:ln>
+                      <a:noFill/>
+                    </a:ln>
+                  </pic:spPr>
+                </pic:pic>
+              </a:graphicData>
+            </a:graphic>
+            <wp14:sizeRelH relativeFrom="margin">
+              <wp14:pctWidth>0</wp14:pctWidth>
+            </wp14:sizeRelH>
+          </wp:anchor>
+        </w:drawing>
+      </w:r>
+      <w:r>
+        <w:drawing>
+          <wp:anchor distT="0" distB="0" distL="114300" distR="114300" simplePos="0" relativeHeight="251686912" behindDoc="0" locked="0" layoutInCell="1" allowOverlap="1" wp14:anchorId="6122F5A3" wp14:editId="366287E3">
+            <wp:simplePos x="0" y="0"/>
+            <wp:positionH relativeFrom="column">
+              <wp:posOffset>7757160</wp:posOffset>
+            </wp:positionH>
+            <wp:positionV relativeFrom="paragraph">
+              <wp:posOffset>4000500</wp:posOffset>
+            </wp:positionV>
+            <wp:extent cx="952500" cy="2689860"/>
+            <wp:effectExtent l="0" t="0" r="0" b="0"/>
+            <wp:wrapNone/>
+            <wp:docPr id="26" name="Picture 26"/>
+            <wp:cNvGraphicFramePr>
+              <a:graphicFrameLocks xmlns:a="http://schemas.openxmlformats.org/drawingml/2006/main" noChangeAspect="1"/>
+            </wp:cNvGraphicFramePr>
+            <a:graphic xmlns:a="http://schemas.openxmlformats.org/drawingml/2006/main">
+              <a:graphicData uri="http://schemas.openxmlformats.org/drawingml/2006/picture">
+                <pic:pic xmlns:pic="http://schemas.openxmlformats.org/drawingml/2006/picture">
+                  <pic:nvPicPr>
+                    <pic:cNvPr id="0" name="Picture 19"/>
+                    <pic:cNvPicPr>
+                      <a:picLocks noChangeAspect="1" noChangeArrowheads="1"/>
+                    </pic:cNvPicPr>
+                  </pic:nvPicPr>
+                  <pic:blipFill>
+                    <a:blip r:embed="rId14">
+                      <a:extLst>
+                        <a:ext uri="{28A0092B-C50C-407E-A947-70E740481C1C}">
+                          <a14:useLocalDpi xmlns:a14="http://schemas.microsoft.com/office/drawing/2010/main" val="0"/>
+                        </a:ext>
+                      </a:extLst>
+                    </a:blip>
+                    <a:srcRect/>
+                    <a:stretch>
+                      <a:fillRect/>
+                    </a:stretch>
+                  </pic:blipFill>
+                  <pic:spPr bwMode="auto">
+                    <a:xfrm>
+                      <a:off x="0" y="0"/>
+                      <a:ext cx="952500" cy="2689860"/>
+                    </a:xfrm>
+                    <a:prstGeom prst="rect">
+                      <a:avLst/>
+                    </a:prstGeom>
+                    <a:noFill/>
+                    <a:ln>
+                      <a:noFill/>
+                    </a:ln>
+                  </pic:spPr>
+                </pic:pic>
+              </a:graphicData>
+            </a:graphic>
+          </wp:anchor>
+        </w:drawing>
+      </w:r>
+      <w:r>
+        <w:drawing>
+          <wp:inline distT="0" distB="0" distL="0" distR="0" wp14:anchorId="515902A7" wp14:editId="1C27C9CC">
+            <wp:extent cx="952500" cy="2689860"/>
+            <wp:effectExtent l="0" t="0" r="0" b="0"/>
+            <wp:docPr id="21" name="Picture 21"/>
+            <wp:cNvGraphicFramePr>
+              <a:graphicFrameLocks xmlns:a="http://schemas.openxmlformats.org/drawingml/2006/main" noChangeAspect="1"/>
+            </wp:cNvGraphicFramePr>
+            <a:graphic xmlns:a="http://schemas.openxmlformats.org/drawingml/2006/main">
+              <a:graphicData uri="http://schemas.openxmlformats.org/drawingml/2006/picture">
+                <pic:pic xmlns:pic="http://schemas.openxmlformats.org/drawingml/2006/picture">
+                  <pic:nvPicPr>
+                    <pic:cNvPr id="0" name="Picture 18"/>
+                    <pic:cNvPicPr>
+                      <a:picLocks noChangeAspect="1" noChangeArrowheads="1"/>
+                    </pic:cNvPicPr>
+                  </pic:nvPicPr>
+                  <pic:blipFill>
+                    <a:blip r:embed="rId15">
+                      <a:extLst>
+                        <a:ext uri="{28A0092B-C50C-407E-A947-70E740481C1C}">
+                          <a14:useLocalDpi xmlns:a14="http://schemas.microsoft.com/office/drawing/2010/main" val="0"/>
+                        </a:ext>
+                      </a:extLst>
+                    </a:blip>
+                    <a:srcRect/>
+                    <a:stretch>
+                      <a:fillRect/>
+                    </a:stretch>
+                  </pic:blipFill>
+                  <pic:spPr bwMode="auto">
+                    <a:xfrm>
+                      <a:off x="0" y="0"/>
+                      <a:ext cx="952500" cy="2689860"/>
+                    </a:xfrm>
+                    <a:prstGeom prst="rect">
+                      <a:avLst/>
+                    </a:prstGeom>
+                    <a:noFill/>
+                    <a:ln>
+                      <a:noFill/>
+                    </a:ln>
+                  </pic:spPr>
+                </pic:pic>
+              </a:graphicData>
+            </a:graphic>
+          </wp:inline>
+        </w:drawing>
+      </w:r>
+      <w:r>
+        <w:drawing>
+          <wp:anchor distT="0" distB="0" distL="114300" distR="114300" simplePos="0" relativeHeight="251674624" behindDoc="1" locked="0" layoutInCell="1" allowOverlap="1" wp14:anchorId="332CAAC7" wp14:editId="7035729B">
+            <wp:simplePos x="0" y="0"/>
+            <wp:positionH relativeFrom="column">
+              <wp:posOffset>3368040</wp:posOffset>
+            </wp:positionH>
+            <wp:positionV relativeFrom="paragraph">
+              <wp:posOffset>-274320</wp:posOffset>
+            </wp:positionV>
+            <wp:extent cx="5318760" cy="731520"/>
+            <wp:effectExtent l="0" t="0" r="0" b="0"/>
+            <wp:wrapNone/>
+            <wp:docPr id="1" name="Picture 1"/>
+            <wp:cNvGraphicFramePr>
+              <a:graphicFrameLocks xmlns:a="http://schemas.openxmlformats.org/drawingml/2006/main" noChangeAspect="1"/>
+            </wp:cNvGraphicFramePr>
+            <a:graphic xmlns:a="http://schemas.openxmlformats.org/drawingml/2006/main">
+              <a:graphicData uri="http://schemas.openxmlformats.org/drawingml/2006/picture">
+                <pic:pic xmlns:pic="http://schemas.openxmlformats.org/drawingml/2006/picture">
+                  <pic:nvPicPr>
+                    <pic:cNvPr id="0" name="Picture 1"/>
+                    <pic:cNvPicPr>
+                      <a:picLocks noChangeAspect="1" noChangeArrowheads="1"/>
+                    </pic:cNvPicPr>
+                  </pic:nvPicPr>
+                  <pic:blipFill>
+                    <a:blip r:embed="rId16">
+                      <a:extLst>
+                        <a:ext uri="{28A0092B-C50C-407E-A947-70E740481C1C}">
+                          <a14:useLocalDpi xmlns:a14="http://schemas.microsoft.com/office/drawing/2010/main" val="0"/>
+                        </a:ext>
+                      </a:extLst>
+                    </a:blip>
+                    <a:srcRect/>
+                    <a:stretch>
+                      <a:fillRect/>
+                    </a:stretch>
+                  </pic:blipFill>
+                  <pic:spPr bwMode="auto">
+                    <a:xfrm>
+                      <a:off x="0" y="0"/>
+                      <a:ext cx="5318760" cy="731520"/>
+                    </a:xfrm>
+                    <a:prstGeom prst="rect">
+                      <a:avLst/>
+                    </a:prstGeom>
+                    <a:noFill/>
+                    <a:ln>
+                      <a:noFill/>
+                    </a:ln>
+                  </pic:spPr>
+                </pic:pic>
+              </a:graphicData>
+            </a:graphic>
+          </wp:anchor>
+        </w:drawing>
+      </w:r>
+      <w:r>
+        <w:rPr>
+          <w:noProof/>
+        </w:rPr>
         <w:drawing>
           <wp:anchor distT="0" distB="0" distL="114300" distR="114300" simplePos="0" relativeHeight="251673600" behindDoc="0" locked="0" layoutInCell="1" allowOverlap="1" wp14:anchorId="41386623" wp14:editId="7FDA0DB7">
             <wp:simplePos x="0" y="0"/>
@@ -30,7 +617,7 @@
                     </pic:cNvPicPr>
                   </pic:nvPicPr>
                   <pic:blipFill>
-                    <a:blip r:embed="rId5">
+                    <a:blip r:embed="rId17">
                       <a:extLst>
                         <a:ext uri="{28A0092B-C50C-407E-A947-70E740481C1C}">
                           <a14:useLocalDpi xmlns:a14="http://schemas.microsoft.com/office/drawing/2010/main" val="0"/>
@@ -62,66 +649,11 @@
         </w:drawing>
       </w:r>
       <w:r>
+        <w:rPr>
+          <w:noProof/>
+        </w:rPr>
         <w:drawing>
-          <wp:anchor distT="0" distB="0" distL="114300" distR="114300" simplePos="0" relativeHeight="251672576" behindDoc="0" locked="0" layoutInCell="1" allowOverlap="1" wp14:anchorId="14D1AA3E" wp14:editId="0D5105B5">
-            <wp:simplePos x="0" y="0"/>
-            <wp:positionH relativeFrom="column">
-              <wp:posOffset>3368040</wp:posOffset>
-            </wp:positionH>
-            <wp:positionV relativeFrom="paragraph">
-              <wp:posOffset>-266700</wp:posOffset>
-            </wp:positionV>
-            <wp:extent cx="4709160" cy="731520"/>
-            <wp:effectExtent l="0" t="0" r="0" b="0"/>
-            <wp:wrapNone/>
-            <wp:docPr id="28" name="Picture 28"/>
-            <wp:cNvGraphicFramePr>
-              <a:graphicFrameLocks xmlns:a="http://schemas.openxmlformats.org/drawingml/2006/main" noChangeAspect="1"/>
-            </wp:cNvGraphicFramePr>
-            <a:graphic xmlns:a="http://schemas.openxmlformats.org/drawingml/2006/main">
-              <a:graphicData uri="http://schemas.openxmlformats.org/drawingml/2006/picture">
-                <pic:pic xmlns:pic="http://schemas.openxmlformats.org/drawingml/2006/picture">
-                  <pic:nvPicPr>
-                    <pic:cNvPr id="0" name="Picture 28"/>
-                    <pic:cNvPicPr>
-                      <a:picLocks noChangeAspect="1" noChangeArrowheads="1"/>
-                    </pic:cNvPicPr>
-                  </pic:nvPicPr>
-                  <pic:blipFill>
-                    <a:blip r:embed="rId6">
-                      <a:extLst>
-                        <a:ext uri="{28A0092B-C50C-407E-A947-70E740481C1C}">
-                          <a14:useLocalDpi xmlns:a14="http://schemas.microsoft.com/office/drawing/2010/main" val="0"/>
-                        </a:ext>
-                      </a:extLst>
-                    </a:blip>
-                    <a:srcRect/>
-                    <a:stretch>
-                      <a:fillRect/>
-                    </a:stretch>
-                  </pic:blipFill>
-                  <pic:spPr bwMode="auto">
-                    <a:xfrm>
-                      <a:off x="0" y="0"/>
-                      <a:ext cx="4709160" cy="731520"/>
-                    </a:xfrm>
-                    <a:prstGeom prst="rect">
-                      <a:avLst/>
-                    </a:prstGeom>
-                    <a:noFill/>
-                    <a:ln>
-                      <a:noFill/>
-                    </a:ln>
-                  </pic:spPr>
-                </pic:pic>
-              </a:graphicData>
-            </a:graphic>
-          </wp:anchor>
-        </w:drawing>
-      </w:r>
-      <w:r>
-        <w:drawing>
-          <wp:anchor distT="0" distB="0" distL="114300" distR="114300" simplePos="0" relativeHeight="251666432" behindDoc="0" locked="0" layoutInCell="1" allowOverlap="1" wp14:anchorId="1ED6EE15" wp14:editId="4664DED2">
+          <wp:anchor distT="0" distB="0" distL="114300" distR="114300" simplePos="0" relativeHeight="251666432" behindDoc="0" locked="0" layoutInCell="1" allowOverlap="1" wp14:anchorId="1ED6EE15" wp14:editId="6041CE70">
             <wp:simplePos x="0" y="0"/>
             <wp:positionH relativeFrom="margin">
               <wp:posOffset>7772400</wp:posOffset>
@@ -146,7 +678,7 @@
                     </pic:cNvPicPr>
                   </pic:nvPicPr>
                   <pic:blipFill>
-                    <a:blip r:embed="rId7">
+                    <a:blip r:embed="rId18">
                       <a:extLst>
                         <a:ext uri="{28A0092B-C50C-407E-A947-70E740481C1C}">
                           <a14:useLocalDpi xmlns:a14="http://schemas.microsoft.com/office/drawing/2010/main" val="0"/>
@@ -178,66 +710,11 @@
         </w:drawing>
       </w:r>
       <w:r>
+        <w:rPr>
+          <w:noProof/>
+        </w:rPr>
         <w:drawing>
-          <wp:anchor distT="0" distB="0" distL="114300" distR="114300" simplePos="0" relativeHeight="251665408" behindDoc="1" locked="0" layoutInCell="1" allowOverlap="1" wp14:anchorId="19810DBF" wp14:editId="5283D47A">
-            <wp:simplePos x="0" y="0"/>
-            <wp:positionH relativeFrom="column">
-              <wp:posOffset>7780020</wp:posOffset>
-            </wp:positionH>
-            <wp:positionV relativeFrom="paragraph">
-              <wp:posOffset>4008120</wp:posOffset>
-            </wp:positionV>
-            <wp:extent cx="1226820" cy="2689860"/>
-            <wp:effectExtent l="0" t="0" r="0" b="0"/>
-            <wp:wrapNone/>
-            <wp:docPr id="16" name="Picture 16"/>
-            <wp:cNvGraphicFramePr>
-              <a:graphicFrameLocks xmlns:a="http://schemas.openxmlformats.org/drawingml/2006/main" noChangeAspect="1"/>
-            </wp:cNvGraphicFramePr>
-            <a:graphic xmlns:a="http://schemas.openxmlformats.org/drawingml/2006/main">
-              <a:graphicData uri="http://schemas.openxmlformats.org/drawingml/2006/picture">
-                <pic:pic xmlns:pic="http://schemas.openxmlformats.org/drawingml/2006/picture">
-                  <pic:nvPicPr>
-                    <pic:cNvPr id="0" name="Picture 16"/>
-                    <pic:cNvPicPr>
-                      <a:picLocks noChangeAspect="1" noChangeArrowheads="1"/>
-                    </pic:cNvPicPr>
-                  </pic:nvPicPr>
-                  <pic:blipFill>
-                    <a:blip r:embed="rId8">
-                      <a:extLst>
-                        <a:ext uri="{28A0092B-C50C-407E-A947-70E740481C1C}">
-                          <a14:useLocalDpi xmlns:a14="http://schemas.microsoft.com/office/drawing/2010/main" val="0"/>
-                        </a:ext>
-                      </a:extLst>
-                    </a:blip>
-                    <a:srcRect/>
-                    <a:stretch>
-                      <a:fillRect/>
-                    </a:stretch>
-                  </pic:blipFill>
-                  <pic:spPr bwMode="auto">
-                    <a:xfrm>
-                      <a:off x="0" y="0"/>
-                      <a:ext cx="1226820" cy="2689860"/>
-                    </a:xfrm>
-                    <a:prstGeom prst="rect">
-                      <a:avLst/>
-                    </a:prstGeom>
-                    <a:noFill/>
-                    <a:ln>
-                      <a:noFill/>
-                    </a:ln>
-                  </pic:spPr>
-                </pic:pic>
-              </a:graphicData>
-            </a:graphic>
-          </wp:anchor>
-        </w:drawing>
-      </w:r>
-      <w:r>
-        <w:drawing>
-          <wp:anchor distT="0" distB="0" distL="114300" distR="114300" simplePos="0" relativeHeight="251671552" behindDoc="0" locked="0" layoutInCell="1" allowOverlap="1" wp14:anchorId="64623103" wp14:editId="213591C6">
+          <wp:anchor distT="0" distB="0" distL="114300" distR="114300" simplePos="0" relativeHeight="251671552" behindDoc="0" locked="0" layoutInCell="1" allowOverlap="1" wp14:anchorId="64623103" wp14:editId="44DEE5FE">
             <wp:simplePos x="0" y="0"/>
             <wp:positionH relativeFrom="column">
               <wp:posOffset>3368040</wp:posOffset>
@@ -262,7 +739,7 @@
                     </pic:cNvPicPr>
                   </pic:nvPicPr>
                   <pic:blipFill>
-                    <a:blip r:embed="rId9">
+                    <a:blip r:embed="rId19">
                       <a:extLst>
                         <a:ext uri="{28A0092B-C50C-407E-A947-70E740481C1C}">
                           <a14:useLocalDpi xmlns:a14="http://schemas.microsoft.com/office/drawing/2010/main" val="0"/>
@@ -294,6 +771,9 @@
         </w:drawing>
       </w:r>
       <w:r>
+        <w:rPr>
+          <w:noProof/>
+        </w:rPr>
         <w:drawing>
           <wp:anchor distT="0" distB="0" distL="114300" distR="114300" simplePos="0" relativeHeight="251669504" behindDoc="0" locked="0" layoutInCell="1" allowOverlap="1" wp14:anchorId="21849C70" wp14:editId="443107FF">
             <wp:simplePos x="0" y="0"/>
@@ -320,7 +800,7 @@
                     </pic:cNvPicPr>
                   </pic:nvPicPr>
                   <pic:blipFill>
-                    <a:blip r:embed="rId10">
+                    <a:blip r:embed="rId20">
                       <a:extLst>
                         <a:ext uri="{28A0092B-C50C-407E-A947-70E740481C1C}">
                           <a14:useLocalDpi xmlns:a14="http://schemas.microsoft.com/office/drawing/2010/main" val="0"/>
@@ -352,6 +832,9 @@
         </w:drawing>
       </w:r>
       <w:r>
+        <w:rPr>
+          <w:noProof/>
+        </w:rPr>
         <w:drawing>
           <wp:anchor distT="0" distB="0" distL="114300" distR="114300" simplePos="0" relativeHeight="251663360" behindDoc="0" locked="0" layoutInCell="1" allowOverlap="1" wp14:anchorId="3811B206" wp14:editId="088CA24B">
             <wp:simplePos x="0" y="0"/>
@@ -378,7 +861,7 @@
                     </pic:cNvPicPr>
                   </pic:nvPicPr>
                   <pic:blipFill>
-                    <a:blip r:embed="rId11">
+                    <a:blip r:embed="rId21">
                       <a:extLst>
                         <a:ext uri="{28A0092B-C50C-407E-A947-70E740481C1C}">
                           <a14:useLocalDpi xmlns:a14="http://schemas.microsoft.com/office/drawing/2010/main" val="0"/>
@@ -410,6 +893,9 @@
         </w:drawing>
       </w:r>
       <w:r>
+        <w:rPr>
+          <w:noProof/>
+        </w:rPr>
         <w:drawing>
           <wp:anchor distT="0" distB="0" distL="114300" distR="114300" simplePos="0" relativeHeight="251670528" behindDoc="0" locked="0" layoutInCell="1" allowOverlap="1" wp14:anchorId="3FD57E3A" wp14:editId="27886624">
             <wp:simplePos x="0" y="0"/>
@@ -436,7 +922,7 @@
                     </pic:cNvPicPr>
                   </pic:nvPicPr>
                   <pic:blipFill>
-                    <a:blip r:embed="rId12">
+                    <a:blip r:embed="rId22">
                       <a:extLst>
                         <a:ext uri="{28A0092B-C50C-407E-A947-70E740481C1C}">
                           <a14:useLocalDpi xmlns:a14="http://schemas.microsoft.com/office/drawing/2010/main" val="0"/>
@@ -468,6 +954,9 @@
         </w:drawing>
       </w:r>
       <w:r>
+        <w:rPr>
+          <w:noProof/>
+        </w:rPr>
         <w:drawing>
           <wp:anchor distT="0" distB="0" distL="114300" distR="114300" simplePos="0" relativeHeight="251668480" behindDoc="0" locked="0" layoutInCell="1" allowOverlap="1" wp14:anchorId="070599F6" wp14:editId="068A7577">
             <wp:simplePos x="0" y="0"/>
@@ -494,7 +983,7 @@
                     </pic:cNvPicPr>
                   </pic:nvPicPr>
                   <pic:blipFill>
-                    <a:blip r:embed="rId13">
+                    <a:blip r:embed="rId23">
                       <a:extLst>
                         <a:ext uri="{28A0092B-C50C-407E-A947-70E740481C1C}">
                           <a14:useLocalDpi xmlns:a14="http://schemas.microsoft.com/office/drawing/2010/main" val="0"/>
@@ -534,6 +1023,56 @@
     </w:sectPr>
   </w:body>
 </w:document>
+</file>
+
+<file path=word/endnotes.xml><?xml version="1.0" encoding="utf-8"?>
+<w:endnotes xmlns:wpc="http://schemas.microsoft.com/office/word/2010/wordprocessingCanvas" xmlns:cx="http://schemas.microsoft.com/office/drawing/2014/chartex" xmlns:cx1="http://schemas.microsoft.com/office/drawing/2015/9/8/chartex" xmlns:cx2="http://schemas.microsoft.com/office/drawing/2015/10/21/chartex" xmlns:cx3="http://schemas.microsoft.com/office/drawing/2016/5/9/chartex" xmlns:cx4="http://schemas.microsoft.com/office/drawing/2016/5/10/chartex" xmlns:cx5="http://schemas.microsoft.com/office/drawing/2016/5/11/chartex" xmlns:cx6="http://schemas.microsoft.com/office/drawing/2016/5/12/chartex" xmlns:cx7="http://schemas.microsoft.com/office/drawing/2016/5/13/chartex" xmlns:cx8="http://schemas.microsoft.com/office/drawing/2016/5/14/chartex" xmlns:mc="http://schemas.openxmlformats.org/markup-compatibility/2006" xmlns:aink="http://schemas.microsoft.com/office/drawing/2016/ink" xmlns:am3d="http://schemas.microsoft.com/office/drawing/2017/model3d" xmlns:o="urn:schemas-microsoft-com:office:office" xmlns:r="http://schemas.openxmlformats.org/officeDocument/2006/relationships" xmlns:m="http://schemas.openxmlformats.org/officeDocument/2006/math" xmlns:v="urn:schemas-microsoft-com:vml" xmlns:wp14="http://schemas.microsoft.com/office/word/2010/wordprocessingDrawing" xmlns:wp="http://schemas.openxmlformats.org/drawingml/2006/wordprocessingDrawing" xmlns:w10="urn:schemas-microsoft-com:office:word" xmlns:w="http://schemas.openxmlformats.org/wordprocessingml/2006/main" xmlns:w14="http://schemas.microsoft.com/office/word/2010/wordml" xmlns:w15="http://schemas.microsoft.com/office/word/2012/wordml" xmlns:w16cex="http://schemas.microsoft.com/office/word/2018/wordml/cex" xmlns:w16cid="http://schemas.microsoft.com/office/word/2016/wordml/cid" xmlns:w16="http://schemas.microsoft.com/office/word/2018/wordml" xmlns:w16se="http://schemas.microsoft.com/office/word/2015/wordml/symex" xmlns:wpg="http://schemas.microsoft.com/office/word/2010/wordprocessingGroup" xmlns:wpi="http://schemas.microsoft.com/office/word/2010/wordprocessingInk" xmlns:wne="http://schemas.microsoft.com/office/word/2006/wordml" xmlns:wps="http://schemas.microsoft.com/office/word/2010/wordprocessingShape" mc:Ignorable="w14 w15 w16se w16cid w16 w16cex wp14">
+  <w:endnote w:type="separator" w:id="-1">
+    <w:p>
+      <w:pPr>
+        <w:spacing w:after="0" w:line="240" w:lineRule="auto"/>
+      </w:pPr>
+      <w:r>
+        <w:separator/>
+      </w:r>
+    </w:p>
+  </w:endnote>
+  <w:endnote w:type="continuationSeparator" w:id="0">
+    <w:p>
+      <w:pPr>
+        <w:spacing w:after="0" w:line="240" w:lineRule="auto"/>
+      </w:pPr>
+      <w:r>
+        <w:continuationSeparator/>
+      </w:r>
+    </w:p>
+  </w:endnote>
+</w:endnotes>
+</file>
+
+<file path=word/footnotes.xml><?xml version="1.0" encoding="utf-8"?>
+<w:footnotes xmlns:wpc="http://schemas.microsoft.com/office/word/2010/wordprocessingCanvas" xmlns:cx="http://schemas.microsoft.com/office/drawing/2014/chartex" xmlns:cx1="http://schemas.microsoft.com/office/drawing/2015/9/8/chartex" xmlns:cx2="http://schemas.microsoft.com/office/drawing/2015/10/21/chartex" xmlns:cx3="http://schemas.microsoft.com/office/drawing/2016/5/9/chartex" xmlns:cx4="http://schemas.microsoft.com/office/drawing/2016/5/10/chartex" xmlns:cx5="http://schemas.microsoft.com/office/drawing/2016/5/11/chartex" xmlns:cx6="http://schemas.microsoft.com/office/drawing/2016/5/12/chartex" xmlns:cx7="http://schemas.microsoft.com/office/drawing/2016/5/13/chartex" xmlns:cx8="http://schemas.microsoft.com/office/drawing/2016/5/14/chartex" xmlns:mc="http://schemas.openxmlformats.org/markup-compatibility/2006" xmlns:aink="http://schemas.microsoft.com/office/drawing/2016/ink" xmlns:am3d="http://schemas.microsoft.com/office/drawing/2017/model3d" xmlns:o="urn:schemas-microsoft-com:office:office" xmlns:r="http://schemas.openxmlformats.org/officeDocument/2006/relationships" xmlns:m="http://schemas.openxmlformats.org/officeDocument/2006/math" xmlns:v="urn:schemas-microsoft-com:vml" xmlns:wp14="http://schemas.microsoft.com/office/word/2010/wordprocessingDrawing" xmlns:wp="http://schemas.openxmlformats.org/drawingml/2006/wordprocessingDrawing" xmlns:w10="urn:schemas-microsoft-com:office:word" xmlns:w="http://schemas.openxmlformats.org/wordprocessingml/2006/main" xmlns:w14="http://schemas.microsoft.com/office/word/2010/wordml" xmlns:w15="http://schemas.microsoft.com/office/word/2012/wordml" xmlns:w16cex="http://schemas.microsoft.com/office/word/2018/wordml/cex" xmlns:w16cid="http://schemas.microsoft.com/office/word/2016/wordml/cid" xmlns:w16="http://schemas.microsoft.com/office/word/2018/wordml" xmlns:w16se="http://schemas.microsoft.com/office/word/2015/wordml/symex" xmlns:wpg="http://schemas.microsoft.com/office/word/2010/wordprocessingGroup" xmlns:wpi="http://schemas.microsoft.com/office/word/2010/wordprocessingInk" xmlns:wne="http://schemas.microsoft.com/office/word/2006/wordml" xmlns:wps="http://schemas.microsoft.com/office/word/2010/wordprocessingShape" mc:Ignorable="w14 w15 w16se w16cid w16 w16cex wp14">
+  <w:footnote w:type="separator" w:id="-1">
+    <w:p>
+      <w:pPr>
+        <w:spacing w:after="0" w:line="240" w:lineRule="auto"/>
+      </w:pPr>
+      <w:r>
+        <w:separator/>
+      </w:r>
+    </w:p>
+  </w:footnote>
+  <w:footnote w:type="continuationSeparator" w:id="0">
+    <w:p>
+      <w:pPr>
+        <w:spacing w:after="0" w:line="240" w:lineRule="auto"/>
+      </w:pPr>
+      <w:r>
+        <w:continuationSeparator/>
+      </w:r>
+    </w:p>
+  </w:footnote>
+</w:footnotes>
 </file>
 
 <file path=word/styles.xml><?xml version="1.0" encoding="utf-8"?>
@@ -962,6 +1501,50 @@
     <w:semiHidden/>
     <w:unhideWhenUsed/>
   </w:style>
+  <w:style w:type="paragraph" w:styleId="Header">
+    <w:name w:val="header"/>
+    <w:basedOn w:val="Normal"/>
+    <w:link w:val="HeaderChar"/>
+    <w:uiPriority w:val="99"/>
+    <w:unhideWhenUsed/>
+    <w:rsid w:val="00256511"/>
+    <w:pPr>
+      <w:tabs>
+        <w:tab w:val="center" w:pos="4680"/>
+        <w:tab w:val="right" w:pos="9360"/>
+      </w:tabs>
+      <w:spacing w:after="0" w:line="240" w:lineRule="auto"/>
+    </w:pPr>
+  </w:style>
+  <w:style w:type="character" w:customStyle="1" w:styleId="HeaderChar">
+    <w:name w:val="Header Char"/>
+    <w:basedOn w:val="DefaultParagraphFont"/>
+    <w:link w:val="Header"/>
+    <w:uiPriority w:val="99"/>
+    <w:rsid w:val="00256511"/>
+  </w:style>
+  <w:style w:type="paragraph" w:styleId="Footer">
+    <w:name w:val="footer"/>
+    <w:basedOn w:val="Normal"/>
+    <w:link w:val="FooterChar"/>
+    <w:uiPriority w:val="99"/>
+    <w:unhideWhenUsed/>
+    <w:rsid w:val="00256511"/>
+    <w:pPr>
+      <w:tabs>
+        <w:tab w:val="center" w:pos="4680"/>
+        <w:tab w:val="right" w:pos="9360"/>
+      </w:tabs>
+      <w:spacing w:after="0" w:line="240" w:lineRule="auto"/>
+    </w:pPr>
+  </w:style>
+  <w:style w:type="character" w:customStyle="1" w:styleId="FooterChar">
+    <w:name w:val="Footer Char"/>
+    <w:basedOn w:val="DefaultParagraphFont"/>
+    <w:link w:val="Footer"/>
+    <w:uiPriority w:val="99"/>
+    <w:rsid w:val="00256511"/>
+  </w:style>
 </w:styles>
 </file>
 
